--- a/2º Trimestre/Programação I/Aula 12/Banco de Dados.docx
+++ b/2º Trimestre/Programação I/Aula 12/Banco de Dados.docx
@@ -1968,6 +1968,699 @@
     </w:p>
     <w:p>
       <w:pPr>
+        <w:jc w:val="center"/>
+        <w:rPr>
+          <w:rFonts w:ascii="Times New Roman" w:hAnsi="Times New Roman" w:cs="Times New Roman"/>
+          <w:sz w:val="24"/>
+          <w:szCs w:val="24"/>
+        </w:rPr>
+      </w:pPr>
+      <w:r>
+        <w:rPr>
+          <w:rFonts w:ascii="Times New Roman" w:hAnsi="Times New Roman" w:cs="Times New Roman"/>
+          <w:sz w:val="24"/>
+          <w:szCs w:val="24"/>
+        </w:rPr>
+        <w:drawing>
+          <wp:inline distT="0" distB="0" distL="0" distR="0" wp14:anchorId="01FBF1DA" wp14:editId="7FB2D057">
+            <wp:extent cx="3181794" cy="790685"/>
+            <wp:effectExtent l="114300" t="76200" r="114300" b="85725"/>
+            <wp:docPr id="18" name="Imagem 18"/>
+            <wp:cNvGraphicFramePr>
+              <a:graphicFrameLocks xmlns:a="http://schemas.openxmlformats.org/drawingml/2006/main" noChangeAspect="1"/>
+            </wp:cNvGraphicFramePr>
+            <a:graphic xmlns:a="http://schemas.openxmlformats.org/drawingml/2006/main">
+              <a:graphicData uri="http://schemas.openxmlformats.org/drawingml/2006/picture">
+                <pic:pic xmlns:pic="http://schemas.openxmlformats.org/drawingml/2006/picture">
+                  <pic:nvPicPr>
+                    <pic:cNvPr id="1" name=""/>
+                    <pic:cNvPicPr/>
+                  </pic:nvPicPr>
+                  <pic:blipFill>
+                    <a:blip r:embed="rId21"/>
+                    <a:stretch>
+                      <a:fillRect/>
+                    </a:stretch>
+                  </pic:blipFill>
+                  <pic:spPr>
+                    <a:xfrm>
+                      <a:off x="0" y="0"/>
+                      <a:ext cx="3181794" cy="790685"/>
+                    </a:xfrm>
+                    <a:prstGeom prst="rect">
+                      <a:avLst/>
+                    </a:prstGeom>
+                    <a:effectLst>
+                      <a:outerShdw blurRad="63500" sx="102000" sy="102000" algn="ctr" rotWithShape="0">
+                        <a:prstClr val="black">
+                          <a:alpha val="40000"/>
+                        </a:prstClr>
+                      </a:outerShdw>
+                    </a:effectLst>
+                  </pic:spPr>
+                </pic:pic>
+              </a:graphicData>
+            </a:graphic>
+          </wp:inline>
+        </w:drawing>
+      </w:r>
+    </w:p>
+    <w:p>
+      <w:pPr>
+        <w:jc w:val="both"/>
+        <w:rPr>
+          <w:rFonts w:ascii="Times New Roman" w:hAnsi="Times New Roman" w:cs="Times New Roman"/>
+          <w:sz w:val="24"/>
+          <w:szCs w:val="24"/>
+        </w:rPr>
+      </w:pPr>
+      <w:r>
+        <w:rPr>
+          <w:rFonts w:ascii="Times New Roman" w:hAnsi="Times New Roman" w:cs="Times New Roman"/>
+          <w:sz w:val="24"/>
+          <w:szCs w:val="24"/>
+        </w:rPr>
+        <w:t>Mas se eu tenho uma pessoa no meu banco e quero atualizar:</w:t>
+      </w:r>
+    </w:p>
+    <w:p>
+      <w:pPr>
+        <w:jc w:val="both"/>
+        <w:rPr>
+          <w:rFonts w:ascii="Times New Roman" w:hAnsi="Times New Roman" w:cs="Times New Roman"/>
+          <w:sz w:val="24"/>
+          <w:szCs w:val="24"/>
+        </w:rPr>
+      </w:pPr>
+      <w:r>
+        <w:rPr>
+          <w:rFonts w:ascii="Times New Roman" w:hAnsi="Times New Roman" w:cs="Times New Roman"/>
+          <w:sz w:val="24"/>
+          <w:szCs w:val="24"/>
+        </w:rPr>
+        <w:drawing>
+          <wp:inline distT="0" distB="0" distL="0" distR="0" wp14:anchorId="6F988726" wp14:editId="6B489901">
+            <wp:extent cx="5400040" cy="1231900"/>
+            <wp:effectExtent l="133350" t="76200" r="124460" b="82550"/>
+            <wp:docPr id="19" name="Imagem 19"/>
+            <wp:cNvGraphicFramePr>
+              <a:graphicFrameLocks xmlns:a="http://schemas.openxmlformats.org/drawingml/2006/main" noChangeAspect="1"/>
+            </wp:cNvGraphicFramePr>
+            <a:graphic xmlns:a="http://schemas.openxmlformats.org/drawingml/2006/main">
+              <a:graphicData uri="http://schemas.openxmlformats.org/drawingml/2006/picture">
+                <pic:pic xmlns:pic="http://schemas.openxmlformats.org/drawingml/2006/picture">
+                  <pic:nvPicPr>
+                    <pic:cNvPr id="1" name=""/>
+                    <pic:cNvPicPr/>
+                  </pic:nvPicPr>
+                  <pic:blipFill>
+                    <a:blip r:embed="rId22"/>
+                    <a:stretch>
+                      <a:fillRect/>
+                    </a:stretch>
+                  </pic:blipFill>
+                  <pic:spPr>
+                    <a:xfrm>
+                      <a:off x="0" y="0"/>
+                      <a:ext cx="5400040" cy="1231900"/>
+                    </a:xfrm>
+                    <a:prstGeom prst="rect">
+                      <a:avLst/>
+                    </a:prstGeom>
+                    <a:effectLst>
+                      <a:outerShdw blurRad="63500" sx="102000" sy="102000" algn="ctr" rotWithShape="0">
+                        <a:prstClr val="black">
+                          <a:alpha val="40000"/>
+                        </a:prstClr>
+                      </a:outerShdw>
+                    </a:effectLst>
+                  </pic:spPr>
+                </pic:pic>
+              </a:graphicData>
+            </a:graphic>
+          </wp:inline>
+        </w:drawing>
+      </w:r>
+    </w:p>
+    <w:p>
+      <w:pPr>
+        <w:jc w:val="both"/>
+        <w:rPr>
+          <w:rFonts w:ascii="Times New Roman" w:hAnsi="Times New Roman" w:cs="Times New Roman"/>
+          <w:sz w:val="24"/>
+          <w:szCs w:val="24"/>
+        </w:rPr>
+      </w:pPr>
+      <w:r>
+        <w:rPr>
+          <w:rFonts w:ascii="Times New Roman" w:hAnsi="Times New Roman" w:cs="Times New Roman"/>
+          <w:sz w:val="24"/>
+          <w:szCs w:val="24"/>
+        </w:rPr>
+        <w:drawing>
+          <wp:inline distT="0" distB="0" distL="0" distR="0" wp14:anchorId="5CF880E1" wp14:editId="0935CAFF">
+            <wp:extent cx="5400040" cy="1819910"/>
+            <wp:effectExtent l="114300" t="95250" r="105410" b="104140"/>
+            <wp:docPr id="20" name="Imagem 20"/>
+            <wp:cNvGraphicFramePr>
+              <a:graphicFrameLocks xmlns:a="http://schemas.openxmlformats.org/drawingml/2006/main" noChangeAspect="1"/>
+            </wp:cNvGraphicFramePr>
+            <a:graphic xmlns:a="http://schemas.openxmlformats.org/drawingml/2006/main">
+              <a:graphicData uri="http://schemas.openxmlformats.org/drawingml/2006/picture">
+                <pic:pic xmlns:pic="http://schemas.openxmlformats.org/drawingml/2006/picture">
+                  <pic:nvPicPr>
+                    <pic:cNvPr id="1" name=""/>
+                    <pic:cNvPicPr/>
+                  </pic:nvPicPr>
+                  <pic:blipFill>
+                    <a:blip r:embed="rId23"/>
+                    <a:stretch>
+                      <a:fillRect/>
+                    </a:stretch>
+                  </pic:blipFill>
+                  <pic:spPr>
+                    <a:xfrm>
+                      <a:off x="0" y="0"/>
+                      <a:ext cx="5400040" cy="1819910"/>
+                    </a:xfrm>
+                    <a:prstGeom prst="rect">
+                      <a:avLst/>
+                    </a:prstGeom>
+                    <a:effectLst>
+                      <a:outerShdw blurRad="63500" sx="102000" sy="102000" algn="ctr" rotWithShape="0">
+                        <a:prstClr val="black">
+                          <a:alpha val="40000"/>
+                        </a:prstClr>
+                      </a:outerShdw>
+                    </a:effectLst>
+                  </pic:spPr>
+                </pic:pic>
+              </a:graphicData>
+            </a:graphic>
+          </wp:inline>
+        </w:drawing>
+      </w:r>
+    </w:p>
+    <w:p>
+      <w:pPr>
+        <w:jc w:val="both"/>
+        <w:rPr>
+          <w:rFonts w:ascii="Times New Roman" w:hAnsi="Times New Roman" w:cs="Times New Roman"/>
+          <w:sz w:val="24"/>
+          <w:szCs w:val="24"/>
+        </w:rPr>
+      </w:pPr>
+    </w:p>
+    <w:p>
+      <w:pPr>
+        <w:ind w:firstLine="708"/>
+        <w:jc w:val="both"/>
+        <w:rPr>
+          <w:rFonts w:ascii="Times New Roman" w:hAnsi="Times New Roman" w:cs="Times New Roman"/>
+          <w:b/>
+          <w:sz w:val="24"/>
+          <w:szCs w:val="24"/>
+        </w:rPr>
+      </w:pPr>
+      <w:r>
+        <w:rPr>
+          <w:rFonts w:ascii="Times New Roman" w:hAnsi="Times New Roman" w:cs="Times New Roman"/>
+          <w:b/>
+          <w:sz w:val="24"/>
+          <w:szCs w:val="24"/>
+        </w:rPr>
+        <w:t>Leitura de dados:</w:t>
+      </w:r>
+    </w:p>
+    <w:p>
+      <w:pPr>
+        <w:ind w:firstLine="708"/>
+        <w:jc w:val="both"/>
+        <w:rPr>
+          <w:rFonts w:ascii="Times New Roman" w:hAnsi="Times New Roman" w:cs="Times New Roman"/>
+          <w:sz w:val="24"/>
+          <w:szCs w:val="24"/>
+        </w:rPr>
+      </w:pPr>
+      <w:r>
+        <w:rPr>
+          <w:rFonts w:ascii="Times New Roman" w:hAnsi="Times New Roman" w:cs="Times New Roman"/>
+          <w:sz w:val="24"/>
+          <w:szCs w:val="24"/>
+        </w:rPr>
+        <w:t xml:space="preserve">Um comando de leitura é muito semelhante, mas é necessário o uso da interface </w:t>
+      </w:r>
+      <w:proofErr w:type="spellStart"/>
+      <w:r>
+        <w:rPr>
+          <w:rFonts w:ascii="Times New Roman" w:hAnsi="Times New Roman" w:cs="Times New Roman"/>
+          <w:sz w:val="24"/>
+          <w:szCs w:val="24"/>
+        </w:rPr>
+        <w:t>ResultSet</w:t>
+      </w:r>
+      <w:proofErr w:type="spellEnd"/>
+      <w:r>
+        <w:rPr>
+          <w:rFonts w:ascii="Times New Roman" w:hAnsi="Times New Roman" w:cs="Times New Roman"/>
+          <w:sz w:val="24"/>
+          <w:szCs w:val="24"/>
+        </w:rPr>
+        <w:t xml:space="preserve"> para iterar os possíveis resultados da consulta.</w:t>
+      </w:r>
+    </w:p>
+    <w:p>
+      <w:pPr>
+        <w:jc w:val="both"/>
+        <w:rPr>
+          <w:rFonts w:ascii="Times New Roman" w:hAnsi="Times New Roman" w:cs="Times New Roman"/>
+          <w:sz w:val="24"/>
+          <w:szCs w:val="24"/>
+        </w:rPr>
+      </w:pPr>
+      <w:r>
+        <w:rPr>
+          <w:rFonts w:ascii="Times New Roman" w:hAnsi="Times New Roman" w:cs="Times New Roman"/>
+          <w:sz w:val="24"/>
+          <w:szCs w:val="24"/>
+        </w:rPr>
+        <w:t>EX:</w:t>
+      </w:r>
+    </w:p>
+    <w:p>
+      <w:pPr>
+        <w:jc w:val="both"/>
+        <w:rPr>
+          <w:rFonts w:ascii="Times New Roman" w:hAnsi="Times New Roman" w:cs="Times New Roman"/>
+          <w:sz w:val="24"/>
+          <w:szCs w:val="24"/>
+        </w:rPr>
+      </w:pPr>
+      <w:r>
+        <w:rPr>
+          <w:rFonts w:ascii="Times New Roman" w:hAnsi="Times New Roman" w:cs="Times New Roman"/>
+          <w:sz w:val="24"/>
+          <w:szCs w:val="24"/>
+        </w:rPr>
+        <w:lastRenderedPageBreak/>
+        <w:drawing>
+          <wp:inline distT="0" distB="0" distL="0" distR="0" wp14:anchorId="0B497B9C" wp14:editId="13138AC1">
+            <wp:extent cx="5400040" cy="2981960"/>
+            <wp:effectExtent l="133350" t="95250" r="124460" b="104140"/>
+            <wp:docPr id="21" name="Imagem 21"/>
+            <wp:cNvGraphicFramePr>
+              <a:graphicFrameLocks xmlns:a="http://schemas.openxmlformats.org/drawingml/2006/main" noChangeAspect="1"/>
+            </wp:cNvGraphicFramePr>
+            <a:graphic xmlns:a="http://schemas.openxmlformats.org/drawingml/2006/main">
+              <a:graphicData uri="http://schemas.openxmlformats.org/drawingml/2006/picture">
+                <pic:pic xmlns:pic="http://schemas.openxmlformats.org/drawingml/2006/picture">
+                  <pic:nvPicPr>
+                    <pic:cNvPr id="1" name=""/>
+                    <pic:cNvPicPr/>
+                  </pic:nvPicPr>
+                  <pic:blipFill>
+                    <a:blip r:embed="rId24"/>
+                    <a:stretch>
+                      <a:fillRect/>
+                    </a:stretch>
+                  </pic:blipFill>
+                  <pic:spPr>
+                    <a:xfrm>
+                      <a:off x="0" y="0"/>
+                      <a:ext cx="5400040" cy="2981960"/>
+                    </a:xfrm>
+                    <a:prstGeom prst="rect">
+                      <a:avLst/>
+                    </a:prstGeom>
+                    <a:effectLst>
+                      <a:outerShdw blurRad="63500" sx="102000" sy="102000" algn="ctr" rotWithShape="0">
+                        <a:prstClr val="black">
+                          <a:alpha val="40000"/>
+                        </a:prstClr>
+                      </a:outerShdw>
+                    </a:effectLst>
+                  </pic:spPr>
+                </pic:pic>
+              </a:graphicData>
+            </a:graphic>
+          </wp:inline>
+        </w:drawing>
+      </w:r>
+    </w:p>
+    <w:p>
+      <w:pPr>
+        <w:jc w:val="both"/>
+        <w:rPr>
+          <w:rFonts w:ascii="Times New Roman" w:hAnsi="Times New Roman" w:cs="Times New Roman"/>
+          <w:sz w:val="24"/>
+          <w:szCs w:val="24"/>
+        </w:rPr>
+      </w:pPr>
+      <w:r>
+        <w:rPr>
+          <w:rFonts w:ascii="Times New Roman" w:hAnsi="Times New Roman" w:cs="Times New Roman"/>
+          <w:sz w:val="24"/>
+          <w:szCs w:val="24"/>
+        </w:rPr>
+        <w:t>Pratica:</w:t>
+      </w:r>
+    </w:p>
+    <w:p>
+      <w:pPr>
+        <w:jc w:val="both"/>
+        <w:rPr>
+          <w:rFonts w:ascii="Times New Roman" w:hAnsi="Times New Roman" w:cs="Times New Roman"/>
+          <w:sz w:val="24"/>
+          <w:szCs w:val="24"/>
+        </w:rPr>
+      </w:pPr>
+      <w:r>
+        <w:rPr>
+          <w:rFonts w:ascii="Times New Roman" w:hAnsi="Times New Roman" w:cs="Times New Roman"/>
+          <w:sz w:val="24"/>
+          <w:szCs w:val="24"/>
+        </w:rPr>
+        <w:drawing>
+          <wp:inline distT="0" distB="0" distL="0" distR="0" wp14:anchorId="5F9282C4" wp14:editId="498D3D11">
+            <wp:extent cx="5400040" cy="1705610"/>
+            <wp:effectExtent l="114300" t="95250" r="105410" b="104140"/>
+            <wp:docPr id="22" name="Imagem 22"/>
+            <wp:cNvGraphicFramePr>
+              <a:graphicFrameLocks xmlns:a="http://schemas.openxmlformats.org/drawingml/2006/main" noChangeAspect="1"/>
+            </wp:cNvGraphicFramePr>
+            <a:graphic xmlns:a="http://schemas.openxmlformats.org/drawingml/2006/main">
+              <a:graphicData uri="http://schemas.openxmlformats.org/drawingml/2006/picture">
+                <pic:pic xmlns:pic="http://schemas.openxmlformats.org/drawingml/2006/picture">
+                  <pic:nvPicPr>
+                    <pic:cNvPr id="1" name=""/>
+                    <pic:cNvPicPr/>
+                  </pic:nvPicPr>
+                  <pic:blipFill>
+                    <a:blip r:embed="rId25"/>
+                    <a:stretch>
+                      <a:fillRect/>
+                    </a:stretch>
+                  </pic:blipFill>
+                  <pic:spPr>
+                    <a:xfrm>
+                      <a:off x="0" y="0"/>
+                      <a:ext cx="5400040" cy="1705610"/>
+                    </a:xfrm>
+                    <a:prstGeom prst="rect">
+                      <a:avLst/>
+                    </a:prstGeom>
+                    <a:effectLst>
+                      <a:outerShdw blurRad="63500" sx="102000" sy="102000" algn="ctr" rotWithShape="0">
+                        <a:prstClr val="black">
+                          <a:alpha val="40000"/>
+                        </a:prstClr>
+                      </a:outerShdw>
+                    </a:effectLst>
+                  </pic:spPr>
+                </pic:pic>
+              </a:graphicData>
+            </a:graphic>
+          </wp:inline>
+        </w:drawing>
+      </w:r>
+    </w:p>
+    <w:p>
+      <w:pPr>
+        <w:jc w:val="both"/>
+        <w:rPr>
+          <w:rFonts w:ascii="Times New Roman" w:hAnsi="Times New Roman" w:cs="Times New Roman"/>
+          <w:sz w:val="24"/>
+          <w:szCs w:val="24"/>
+        </w:rPr>
+      </w:pPr>
+      <w:r>
+        <w:rPr>
+          <w:rFonts w:ascii="Times New Roman" w:hAnsi="Times New Roman" w:cs="Times New Roman"/>
+          <w:sz w:val="24"/>
+          <w:szCs w:val="24"/>
+        </w:rPr>
+        <w:drawing>
+          <wp:inline distT="0" distB="0" distL="0" distR="0" wp14:anchorId="447BEC16" wp14:editId="6D7BB8D9">
+            <wp:extent cx="5400040" cy="2103755"/>
+            <wp:effectExtent l="133350" t="95250" r="124460" b="86995"/>
+            <wp:docPr id="23" name="Imagem 23"/>
+            <wp:cNvGraphicFramePr>
+              <a:graphicFrameLocks xmlns:a="http://schemas.openxmlformats.org/drawingml/2006/main" noChangeAspect="1"/>
+            </wp:cNvGraphicFramePr>
+            <a:graphic xmlns:a="http://schemas.openxmlformats.org/drawingml/2006/main">
+              <a:graphicData uri="http://schemas.openxmlformats.org/drawingml/2006/picture">
+                <pic:pic xmlns:pic="http://schemas.openxmlformats.org/drawingml/2006/picture">
+                  <pic:nvPicPr>
+                    <pic:cNvPr id="1" name=""/>
+                    <pic:cNvPicPr/>
+                  </pic:nvPicPr>
+                  <pic:blipFill>
+                    <a:blip r:embed="rId26"/>
+                    <a:stretch>
+                      <a:fillRect/>
+                    </a:stretch>
+                  </pic:blipFill>
+                  <pic:spPr>
+                    <a:xfrm>
+                      <a:off x="0" y="0"/>
+                      <a:ext cx="5400040" cy="2103755"/>
+                    </a:xfrm>
+                    <a:prstGeom prst="rect">
+                      <a:avLst/>
+                    </a:prstGeom>
+                    <a:effectLst>
+                      <a:outerShdw blurRad="63500" sx="102000" sy="102000" algn="ctr" rotWithShape="0">
+                        <a:prstClr val="black">
+                          <a:alpha val="40000"/>
+                        </a:prstClr>
+                      </a:outerShdw>
+                    </a:effectLst>
+                  </pic:spPr>
+                </pic:pic>
+              </a:graphicData>
+            </a:graphic>
+          </wp:inline>
+        </w:drawing>
+      </w:r>
+    </w:p>
+    <w:p>
+      <w:pPr>
+        <w:jc w:val="both"/>
+        <w:rPr>
+          <w:rFonts w:ascii="Times New Roman" w:hAnsi="Times New Roman" w:cs="Times New Roman"/>
+          <w:sz w:val="24"/>
+          <w:szCs w:val="24"/>
+        </w:rPr>
+      </w:pPr>
+      <w:r>
+        <w:rPr>
+          <w:rFonts w:ascii="Times New Roman" w:hAnsi="Times New Roman" w:cs="Times New Roman"/>
+          <w:sz w:val="24"/>
+          <w:szCs w:val="24"/>
+        </w:rPr>
+        <w:lastRenderedPageBreak/>
+        <w:drawing>
+          <wp:inline distT="0" distB="0" distL="0" distR="0" wp14:anchorId="01CECFEE" wp14:editId="657C3FF9">
+            <wp:extent cx="5400040" cy="931545"/>
+            <wp:effectExtent l="133350" t="76200" r="124460" b="78105"/>
+            <wp:docPr id="24" name="Imagem 24"/>
+            <wp:cNvGraphicFramePr>
+              <a:graphicFrameLocks xmlns:a="http://schemas.openxmlformats.org/drawingml/2006/main" noChangeAspect="1"/>
+            </wp:cNvGraphicFramePr>
+            <a:graphic xmlns:a="http://schemas.openxmlformats.org/drawingml/2006/main">
+              <a:graphicData uri="http://schemas.openxmlformats.org/drawingml/2006/picture">
+                <pic:pic xmlns:pic="http://schemas.openxmlformats.org/drawingml/2006/picture">
+                  <pic:nvPicPr>
+                    <pic:cNvPr id="1" name=""/>
+                    <pic:cNvPicPr/>
+                  </pic:nvPicPr>
+                  <pic:blipFill>
+                    <a:blip r:embed="rId27"/>
+                    <a:stretch>
+                      <a:fillRect/>
+                    </a:stretch>
+                  </pic:blipFill>
+                  <pic:spPr>
+                    <a:xfrm>
+                      <a:off x="0" y="0"/>
+                      <a:ext cx="5400040" cy="931545"/>
+                    </a:xfrm>
+                    <a:prstGeom prst="rect">
+                      <a:avLst/>
+                    </a:prstGeom>
+                    <a:effectLst>
+                      <a:outerShdw blurRad="63500" sx="102000" sy="102000" algn="ctr" rotWithShape="0">
+                        <a:prstClr val="black">
+                          <a:alpha val="40000"/>
+                        </a:prstClr>
+                      </a:outerShdw>
+                    </a:effectLst>
+                  </pic:spPr>
+                </pic:pic>
+              </a:graphicData>
+            </a:graphic>
+          </wp:inline>
+        </w:drawing>
+      </w:r>
+    </w:p>
+    <w:p>
+      <w:pPr>
+        <w:jc w:val="both"/>
+        <w:rPr>
+          <w:rFonts w:ascii="Times New Roman" w:hAnsi="Times New Roman" w:cs="Times New Roman"/>
+          <w:sz w:val="24"/>
+          <w:szCs w:val="24"/>
+        </w:rPr>
+      </w:pPr>
+    </w:p>
+    <w:p>
+      <w:pPr>
+        <w:jc w:val="both"/>
+        <w:rPr>
+          <w:rFonts w:ascii="Times New Roman" w:hAnsi="Times New Roman" w:cs="Times New Roman"/>
+          <w:b/>
+          <w:sz w:val="24"/>
+          <w:szCs w:val="24"/>
+        </w:rPr>
+      </w:pPr>
+      <w:r>
+        <w:rPr>
+          <w:rFonts w:ascii="Times New Roman" w:hAnsi="Times New Roman" w:cs="Times New Roman"/>
+          <w:sz w:val="24"/>
+          <w:szCs w:val="24"/>
+        </w:rPr>
+        <w:tab/>
+      </w:r>
+      <w:r>
+        <w:rPr>
+          <w:rFonts w:ascii="Times New Roman" w:hAnsi="Times New Roman" w:cs="Times New Roman"/>
+          <w:b/>
+          <w:sz w:val="24"/>
+          <w:szCs w:val="24"/>
+        </w:rPr>
+        <w:t>Exclusão:</w:t>
+      </w:r>
+    </w:p>
+    <w:p>
+      <w:pPr>
+        <w:jc w:val="both"/>
+        <w:rPr>
+          <w:rFonts w:ascii="Times New Roman" w:hAnsi="Times New Roman" w:cs="Times New Roman"/>
+          <w:sz w:val="24"/>
+          <w:szCs w:val="24"/>
+        </w:rPr>
+      </w:pPr>
+      <w:r>
+        <w:rPr>
+          <w:rFonts w:ascii="Times New Roman" w:hAnsi="Times New Roman" w:cs="Times New Roman"/>
+          <w:sz w:val="24"/>
+          <w:szCs w:val="24"/>
+        </w:rPr>
+        <w:drawing>
+          <wp:inline distT="0" distB="0" distL="0" distR="0" wp14:anchorId="51917FA7" wp14:editId="558A4820">
+            <wp:extent cx="5400040" cy="1711325"/>
+            <wp:effectExtent l="114300" t="95250" r="105410" b="98425"/>
+            <wp:docPr id="25" name="Imagem 25"/>
+            <wp:cNvGraphicFramePr>
+              <a:graphicFrameLocks xmlns:a="http://schemas.openxmlformats.org/drawingml/2006/main" noChangeAspect="1"/>
+            </wp:cNvGraphicFramePr>
+            <a:graphic xmlns:a="http://schemas.openxmlformats.org/drawingml/2006/main">
+              <a:graphicData uri="http://schemas.openxmlformats.org/drawingml/2006/picture">
+                <pic:pic xmlns:pic="http://schemas.openxmlformats.org/drawingml/2006/picture">
+                  <pic:nvPicPr>
+                    <pic:cNvPr id="1" name=""/>
+                    <pic:cNvPicPr/>
+                  </pic:nvPicPr>
+                  <pic:blipFill>
+                    <a:blip r:embed="rId28"/>
+                    <a:stretch>
+                      <a:fillRect/>
+                    </a:stretch>
+                  </pic:blipFill>
+                  <pic:spPr>
+                    <a:xfrm>
+                      <a:off x="0" y="0"/>
+                      <a:ext cx="5400040" cy="1711325"/>
+                    </a:xfrm>
+                    <a:prstGeom prst="rect">
+                      <a:avLst/>
+                    </a:prstGeom>
+                    <a:effectLst>
+                      <a:outerShdw blurRad="63500" sx="102000" sy="102000" algn="ctr" rotWithShape="0">
+                        <a:prstClr val="black">
+                          <a:alpha val="40000"/>
+                        </a:prstClr>
+                      </a:outerShdw>
+                    </a:effectLst>
+                  </pic:spPr>
+                </pic:pic>
+              </a:graphicData>
+            </a:graphic>
+          </wp:inline>
+        </w:drawing>
+      </w:r>
+    </w:p>
+    <w:p>
+      <w:pPr>
+        <w:jc w:val="both"/>
+        <w:rPr>
+          <w:rFonts w:ascii="Times New Roman" w:hAnsi="Times New Roman" w:cs="Times New Roman"/>
+          <w:sz w:val="24"/>
+          <w:szCs w:val="24"/>
+        </w:rPr>
+      </w:pPr>
+      <w:r>
+        <w:rPr>
+          <w:rFonts w:ascii="Times New Roman" w:hAnsi="Times New Roman" w:cs="Times New Roman"/>
+          <w:sz w:val="24"/>
+          <w:szCs w:val="24"/>
+        </w:rPr>
+        <w:drawing>
+          <wp:inline distT="0" distB="0" distL="0" distR="0" wp14:anchorId="103F8FF1" wp14:editId="1E53627A">
+            <wp:extent cx="5400040" cy="2176145"/>
+            <wp:effectExtent l="133350" t="95250" r="124460" b="90805"/>
+            <wp:docPr id="26" name="Imagem 26"/>
+            <wp:cNvGraphicFramePr>
+              <a:graphicFrameLocks xmlns:a="http://schemas.openxmlformats.org/drawingml/2006/main" noChangeAspect="1"/>
+            </wp:cNvGraphicFramePr>
+            <a:graphic xmlns:a="http://schemas.openxmlformats.org/drawingml/2006/main">
+              <a:graphicData uri="http://schemas.openxmlformats.org/drawingml/2006/picture">
+                <pic:pic xmlns:pic="http://schemas.openxmlformats.org/drawingml/2006/picture">
+                  <pic:nvPicPr>
+                    <pic:cNvPr id="1" name=""/>
+                    <pic:cNvPicPr/>
+                  </pic:nvPicPr>
+                  <pic:blipFill>
+                    <a:blip r:embed="rId29"/>
+                    <a:stretch>
+                      <a:fillRect/>
+                    </a:stretch>
+                  </pic:blipFill>
+                  <pic:spPr>
+                    <a:xfrm>
+                      <a:off x="0" y="0"/>
+                      <a:ext cx="5400040" cy="2176145"/>
+                    </a:xfrm>
+                    <a:prstGeom prst="rect">
+                      <a:avLst/>
+                    </a:prstGeom>
+                    <a:effectLst>
+                      <a:outerShdw blurRad="63500" sx="102000" sy="102000" algn="ctr" rotWithShape="0">
+                        <a:prstClr val="black">
+                          <a:alpha val="40000"/>
+                        </a:prstClr>
+                      </a:outerShdw>
+                    </a:effectLst>
+                  </pic:spPr>
+                </pic:pic>
+              </a:graphicData>
+            </a:graphic>
+          </wp:inline>
+        </w:drawing>
+      </w:r>
+    </w:p>
+    <w:p>
+      <w:pPr>
         <w:jc w:val="both"/>
         <w:rPr>
           <w:rFonts w:ascii="Times New Roman" w:hAnsi="Times New Roman" w:cs="Times New Roman"/>
@@ -1977,16 +2670,6 @@
       </w:pPr>
       <w:bookmarkStart w:id="0" w:name="_GoBack"/>
       <w:bookmarkEnd w:id="0"/>
-    </w:p>
-    <w:p>
-      <w:pPr>
-        <w:jc w:val="both"/>
-        <w:rPr>
-          <w:rFonts w:ascii="Times New Roman" w:hAnsi="Times New Roman" w:cs="Times New Roman"/>
-          <w:sz w:val="24"/>
-          <w:szCs w:val="24"/>
-        </w:rPr>
-      </w:pPr>
     </w:p>
     <w:sectPr>
       <w:pgSz w:w="11906" w:h="16838"/>

--- a/2º Trimestre/Programação I/Aula 12/Banco de Dados.docx
+++ b/2º Trimestre/Programação I/Aula 12/Banco de Dados.docx
@@ -98,8 +98,10 @@
       <w:r>
         <w:rPr>
           <w:rFonts w:ascii="Times New Roman" w:hAnsi="Times New Roman" w:cs="Times New Roman"/>
-          <w:sz w:val="24"/>
-          <w:szCs w:val="24"/>
+          <w:noProof/>
+          <w:sz w:val="24"/>
+          <w:szCs w:val="24"/>
+          <w:lang w:eastAsia="pt-BR"/>
         </w:rPr>
         <w:drawing>
           <wp:inline distT="0" distB="0" distL="0" distR="0" wp14:anchorId="2BC8B82B" wp14:editId="285DCCB4">
@@ -157,8 +159,10 @@
       <w:r>
         <w:rPr>
           <w:rFonts w:ascii="Times New Roman" w:hAnsi="Times New Roman" w:cs="Times New Roman"/>
-          <w:sz w:val="24"/>
-          <w:szCs w:val="24"/>
+          <w:noProof/>
+          <w:sz w:val="24"/>
+          <w:szCs w:val="24"/>
+          <w:lang w:eastAsia="pt-BR"/>
         </w:rPr>
         <w:drawing>
           <wp:inline distT="0" distB="0" distL="0" distR="0" wp14:anchorId="393AD32A" wp14:editId="0A5EC417">
@@ -369,10 +373,12 @@
       <w:r>
         <w:rPr>
           <w:rFonts w:ascii="Times New Roman" w:hAnsi="Times New Roman" w:cs="Times New Roman"/>
+          <w:noProof/>
           <w:color w:val="000000" w:themeColor="text1"/>
           <w:sz w:val="24"/>
           <w:szCs w:val="24"/>
           <w:shd w:val="clear" w:color="auto" w:fill="FFFFFF"/>
+          <w:lang w:eastAsia="pt-BR"/>
         </w:rPr>
         <w:lastRenderedPageBreak/>
         <w:drawing>
@@ -433,10 +439,12 @@
       <w:r>
         <w:rPr>
           <w:rFonts w:ascii="Times New Roman" w:hAnsi="Times New Roman" w:cs="Times New Roman"/>
+          <w:noProof/>
           <w:color w:val="000000" w:themeColor="text1"/>
           <w:sz w:val="24"/>
           <w:szCs w:val="24"/>
           <w:shd w:val="clear" w:color="auto" w:fill="FFFFFF"/>
+          <w:lang w:eastAsia="pt-BR"/>
         </w:rPr>
         <w:drawing>
           <wp:inline distT="0" distB="0" distL="0" distR="0" wp14:anchorId="417BFA8B" wp14:editId="52D7FBD7">
@@ -528,8 +536,10 @@
       <w:r>
         <w:rPr>
           <w:rFonts w:ascii="Times New Roman" w:hAnsi="Times New Roman" w:cs="Times New Roman"/>
-          <w:sz w:val="24"/>
-          <w:szCs w:val="24"/>
+          <w:noProof/>
+          <w:sz w:val="24"/>
+          <w:szCs w:val="24"/>
+          <w:lang w:eastAsia="pt-BR"/>
         </w:rPr>
         <w:drawing>
           <wp:inline distT="0" distB="0" distL="0" distR="0" wp14:anchorId="4B3B550E" wp14:editId="4B3B874E">
@@ -859,8 +869,10 @@
       <w:r>
         <w:rPr>
           <w:rFonts w:ascii="Times New Roman" w:hAnsi="Times New Roman" w:cs="Times New Roman"/>
-          <w:sz w:val="24"/>
-          <w:szCs w:val="24"/>
+          <w:noProof/>
+          <w:sz w:val="24"/>
+          <w:szCs w:val="24"/>
+          <w:lang w:eastAsia="pt-BR"/>
         </w:rPr>
         <w:drawing>
           <wp:inline distT="0" distB="0" distL="0" distR="0" wp14:anchorId="0D6AFCB8" wp14:editId="5C484614">
@@ -1018,8 +1030,10 @@
       <w:r>
         <w:rPr>
           <w:rFonts w:ascii="Times New Roman" w:hAnsi="Times New Roman" w:cs="Times New Roman"/>
-          <w:sz w:val="24"/>
-          <w:szCs w:val="24"/>
+          <w:noProof/>
+          <w:sz w:val="24"/>
+          <w:szCs w:val="24"/>
+          <w:lang w:eastAsia="pt-BR"/>
         </w:rPr>
         <w:drawing>
           <wp:inline distT="0" distB="0" distL="0" distR="0" wp14:anchorId="73CB9AB3" wp14:editId="59E5C236">
@@ -1112,8 +1126,10 @@
       <w:r>
         <w:rPr>
           <w:rFonts w:ascii="Times New Roman" w:hAnsi="Times New Roman" w:cs="Times New Roman"/>
-          <w:sz w:val="24"/>
-          <w:szCs w:val="24"/>
+          <w:noProof/>
+          <w:sz w:val="24"/>
+          <w:szCs w:val="24"/>
+          <w:lang w:eastAsia="pt-BR"/>
         </w:rPr>
         <w:lastRenderedPageBreak/>
         <w:drawing>
@@ -1172,8 +1188,10 @@
       <w:r>
         <w:rPr>
           <w:rFonts w:ascii="Times New Roman" w:hAnsi="Times New Roman" w:cs="Times New Roman"/>
-          <w:sz w:val="24"/>
-          <w:szCs w:val="24"/>
+          <w:noProof/>
+          <w:sz w:val="24"/>
+          <w:szCs w:val="24"/>
+          <w:lang w:eastAsia="pt-BR"/>
         </w:rPr>
         <w:drawing>
           <wp:inline distT="0" distB="0" distL="0" distR="0" wp14:anchorId="50CC7FE3" wp14:editId="226E84BE">
@@ -1249,8 +1267,10 @@
       <w:r>
         <w:rPr>
           <w:rFonts w:ascii="Times New Roman" w:hAnsi="Times New Roman" w:cs="Times New Roman"/>
-          <w:sz w:val="24"/>
-          <w:szCs w:val="24"/>
+          <w:noProof/>
+          <w:sz w:val="24"/>
+          <w:szCs w:val="24"/>
+          <w:lang w:eastAsia="pt-BR"/>
         </w:rPr>
         <w:drawing>
           <wp:inline distT="0" distB="0" distL="0" distR="0" wp14:anchorId="1F9A76B0" wp14:editId="444A3383">
@@ -1372,8 +1392,10 @@
       <w:r>
         <w:rPr>
           <w:rFonts w:ascii="Times New Roman" w:hAnsi="Times New Roman" w:cs="Times New Roman"/>
-          <w:sz w:val="24"/>
-          <w:szCs w:val="24"/>
+          <w:noProof/>
+          <w:sz w:val="24"/>
+          <w:szCs w:val="24"/>
+          <w:lang w:eastAsia="pt-BR"/>
         </w:rPr>
         <w:lastRenderedPageBreak/>
         <w:drawing>
@@ -1432,8 +1454,10 @@
       <w:r>
         <w:rPr>
           <w:rFonts w:ascii="Times New Roman" w:hAnsi="Times New Roman" w:cs="Times New Roman"/>
-          <w:sz w:val="24"/>
-          <w:szCs w:val="24"/>
+          <w:noProof/>
+          <w:sz w:val="24"/>
+          <w:szCs w:val="24"/>
+          <w:lang w:eastAsia="pt-BR"/>
         </w:rPr>
         <w:drawing>
           <wp:inline distT="0" distB="0" distL="0" distR="0" wp14:anchorId="3D2EC0D3" wp14:editId="77D4DFCE">
@@ -1537,8 +1561,10 @@
       <w:r>
         <w:rPr>
           <w:rFonts w:ascii="Times New Roman" w:hAnsi="Times New Roman" w:cs="Times New Roman"/>
-          <w:sz w:val="24"/>
-          <w:szCs w:val="24"/>
+          <w:noProof/>
+          <w:sz w:val="24"/>
+          <w:szCs w:val="24"/>
+          <w:lang w:eastAsia="pt-BR"/>
         </w:rPr>
         <w:drawing>
           <wp:inline distT="0" distB="0" distL="0" distR="0" wp14:anchorId="40C461BC" wp14:editId="6C0CB1A2">
@@ -1593,6 +1619,431 @@
           <w:szCs w:val="24"/>
         </w:rPr>
       </w:pPr>
+      <w:r>
+        <w:rPr>
+          <w:rFonts w:ascii="Times New Roman" w:hAnsi="Times New Roman" w:cs="Times New Roman"/>
+          <w:sz w:val="24"/>
+          <w:szCs w:val="24"/>
+        </w:rPr>
+        <w:t xml:space="preserve">Geralmente para </w:t>
+      </w:r>
+      <w:proofErr w:type="spellStart"/>
+      <w:r>
+        <w:rPr>
+          <w:rFonts w:ascii="Times New Roman" w:hAnsi="Times New Roman" w:cs="Times New Roman"/>
+          <w:sz w:val="24"/>
+          <w:szCs w:val="24"/>
+        </w:rPr>
+        <w:t>url</w:t>
+      </w:r>
+      <w:proofErr w:type="spellEnd"/>
+      <w:r>
+        <w:rPr>
+          <w:rFonts w:ascii="Times New Roman" w:hAnsi="Times New Roman" w:cs="Times New Roman"/>
+          <w:sz w:val="24"/>
+          <w:szCs w:val="24"/>
+        </w:rPr>
+        <w:t xml:space="preserve"> tem:</w:t>
+      </w:r>
+    </w:p>
+    <w:p>
+      <w:pPr>
+        <w:jc w:val="both"/>
+        <w:rPr>
+          <w:rFonts w:ascii="Times New Roman" w:hAnsi="Times New Roman" w:cs="Times New Roman"/>
+          <w:sz w:val="24"/>
+          <w:szCs w:val="24"/>
+        </w:rPr>
+      </w:pPr>
+      <w:r>
+        <w:rPr>
+          <w:noProof/>
+          <w:lang w:eastAsia="pt-BR"/>
+        </w:rPr>
+        <w:lastRenderedPageBreak/>
+        <w:drawing>
+          <wp:inline distT="0" distB="0" distL="0" distR="0">
+            <wp:extent cx="5400040" cy="3072437"/>
+            <wp:effectExtent l="133350" t="95250" r="124460" b="90170"/>
+            <wp:docPr id="27" name="Imagem 27" descr="https://paperx-dex-assets.s3.sa-east-1.amazonaws.com/images/1668635504906-ixteekiRdY.png"/>
+            <wp:cNvGraphicFramePr>
+              <a:graphicFrameLocks xmlns:a="http://schemas.openxmlformats.org/drawingml/2006/main" noChangeAspect="1"/>
+            </wp:cNvGraphicFramePr>
+            <a:graphic xmlns:a="http://schemas.openxmlformats.org/drawingml/2006/main">
+              <a:graphicData uri="http://schemas.openxmlformats.org/drawingml/2006/picture">
+                <pic:pic xmlns:pic="http://schemas.openxmlformats.org/drawingml/2006/picture">
+                  <pic:nvPicPr>
+                    <pic:cNvPr id="0" name="Picture 1" descr="https://paperx-dex-assets.s3.sa-east-1.amazonaws.com/images/1668635504906-ixteekiRdY.png"/>
+                    <pic:cNvPicPr>
+                      <a:picLocks noChangeAspect="1" noChangeArrowheads="1"/>
+                    </pic:cNvPicPr>
+                  </pic:nvPicPr>
+                  <pic:blipFill>
+                    <a:blip r:embed="rId17">
+                      <a:extLst>
+                        <a:ext uri="{28A0092B-C50C-407E-A947-70E740481C1C}">
+                          <a14:useLocalDpi xmlns:a14="http://schemas.microsoft.com/office/drawing/2010/main" val="0"/>
+                        </a:ext>
+                      </a:extLst>
+                    </a:blip>
+                    <a:srcRect/>
+                    <a:stretch>
+                      <a:fillRect/>
+                    </a:stretch>
+                  </pic:blipFill>
+                  <pic:spPr bwMode="auto">
+                    <a:xfrm>
+                      <a:off x="0" y="0"/>
+                      <a:ext cx="5400040" cy="3072437"/>
+                    </a:xfrm>
+                    <a:prstGeom prst="rect">
+                      <a:avLst/>
+                    </a:prstGeom>
+                    <a:effectLst>
+                      <a:outerShdw blurRad="63500" sx="102000" sy="102000" algn="ctr" rotWithShape="0">
+                        <a:prstClr val="black">
+                          <a:alpha val="40000"/>
+                        </a:prstClr>
+                      </a:outerShdw>
+                    </a:effectLst>
+                  </pic:spPr>
+                </pic:pic>
+              </a:graphicData>
+            </a:graphic>
+          </wp:inline>
+        </w:drawing>
+      </w:r>
+    </w:p>
+    <w:p>
+      <w:pPr>
+        <w:jc w:val="both"/>
+        <w:rPr>
+          <w:rFonts w:ascii="Times New Roman" w:hAnsi="Times New Roman" w:cs="Times New Roman"/>
+          <w:sz w:val="24"/>
+          <w:szCs w:val="24"/>
+        </w:rPr>
+      </w:pPr>
+      <w:proofErr w:type="spellStart"/>
+      <w:proofErr w:type="gramStart"/>
+      <w:r>
+        <w:rPr>
+          <w:rFonts w:ascii="Times New Roman" w:hAnsi="Times New Roman" w:cs="Times New Roman"/>
+          <w:sz w:val="24"/>
+          <w:szCs w:val="24"/>
+        </w:rPr>
+        <w:t>getConnection</w:t>
+      </w:r>
+      <w:proofErr w:type="spellEnd"/>
+      <w:proofErr w:type="gramEnd"/>
+      <w:r>
+        <w:rPr>
+          <w:rFonts w:ascii="Times New Roman" w:hAnsi="Times New Roman" w:cs="Times New Roman"/>
+          <w:sz w:val="24"/>
+          <w:szCs w:val="24"/>
+        </w:rPr>
+        <w:t xml:space="preserve"> (URL da </w:t>
+      </w:r>
+      <w:proofErr w:type="spellStart"/>
+      <w:r>
+        <w:rPr>
+          <w:rFonts w:ascii="Times New Roman" w:hAnsi="Times New Roman" w:cs="Times New Roman"/>
+          <w:sz w:val="24"/>
+          <w:szCs w:val="24"/>
+        </w:rPr>
+        <w:t>string</w:t>
+      </w:r>
+      <w:proofErr w:type="spellEnd"/>
+      <w:r>
+        <w:rPr>
+          <w:rFonts w:ascii="Times New Roman" w:hAnsi="Times New Roman" w:cs="Times New Roman"/>
+          <w:sz w:val="24"/>
+          <w:szCs w:val="24"/>
+        </w:rPr>
+        <w:t>)</w:t>
+      </w:r>
+    </w:p>
+    <w:p>
+      <w:pPr>
+        <w:jc w:val="both"/>
+        <w:rPr>
+          <w:rFonts w:ascii="Times New Roman" w:hAnsi="Times New Roman" w:cs="Times New Roman"/>
+          <w:sz w:val="24"/>
+          <w:szCs w:val="24"/>
+        </w:rPr>
+      </w:pPr>
+      <w:proofErr w:type="spellStart"/>
+      <w:proofErr w:type="gramStart"/>
+      <w:r>
+        <w:rPr>
+          <w:rFonts w:ascii="Times New Roman" w:hAnsi="Times New Roman" w:cs="Times New Roman"/>
+          <w:sz w:val="24"/>
+          <w:szCs w:val="24"/>
+        </w:rPr>
+        <w:t>getConnection</w:t>
+      </w:r>
+      <w:proofErr w:type="spellEnd"/>
+      <w:proofErr w:type="gramEnd"/>
+      <w:r>
+        <w:rPr>
+          <w:rFonts w:ascii="Times New Roman" w:hAnsi="Times New Roman" w:cs="Times New Roman"/>
+          <w:sz w:val="24"/>
+          <w:szCs w:val="24"/>
+        </w:rPr>
+        <w:t xml:space="preserve"> (URL da </w:t>
+      </w:r>
+      <w:proofErr w:type="spellStart"/>
+      <w:r>
+        <w:rPr>
+          <w:rFonts w:ascii="Times New Roman" w:hAnsi="Times New Roman" w:cs="Times New Roman"/>
+          <w:sz w:val="24"/>
+          <w:szCs w:val="24"/>
+        </w:rPr>
+        <w:t>string</w:t>
+      </w:r>
+      <w:proofErr w:type="spellEnd"/>
+      <w:r>
+        <w:rPr>
+          <w:rFonts w:ascii="Times New Roman" w:hAnsi="Times New Roman" w:cs="Times New Roman"/>
+          <w:sz w:val="24"/>
+          <w:szCs w:val="24"/>
+        </w:rPr>
+        <w:t xml:space="preserve">, propriedades </w:t>
+      </w:r>
+      <w:proofErr w:type="spellStart"/>
+      <w:r>
+        <w:rPr>
+          <w:rFonts w:ascii="Times New Roman" w:hAnsi="Times New Roman" w:cs="Times New Roman"/>
+          <w:sz w:val="24"/>
+          <w:szCs w:val="24"/>
+        </w:rPr>
+        <w:t>Prop</w:t>
+      </w:r>
+      <w:proofErr w:type="spellEnd"/>
+      <w:r>
+        <w:rPr>
+          <w:rFonts w:ascii="Times New Roman" w:hAnsi="Times New Roman" w:cs="Times New Roman"/>
+          <w:sz w:val="24"/>
+          <w:szCs w:val="24"/>
+        </w:rPr>
+        <w:t>)</w:t>
+      </w:r>
+    </w:p>
+    <w:p>
+      <w:pPr>
+        <w:jc w:val="both"/>
+        <w:rPr>
+          <w:rFonts w:ascii="Times New Roman" w:hAnsi="Times New Roman" w:cs="Times New Roman"/>
+          <w:sz w:val="24"/>
+          <w:szCs w:val="24"/>
+        </w:rPr>
+      </w:pPr>
+      <w:proofErr w:type="spellStart"/>
+      <w:proofErr w:type="gramStart"/>
+      <w:r>
+        <w:rPr>
+          <w:rFonts w:ascii="Times New Roman" w:hAnsi="Times New Roman" w:cs="Times New Roman"/>
+          <w:sz w:val="24"/>
+          <w:szCs w:val="24"/>
+        </w:rPr>
+        <w:t>getConnection</w:t>
+      </w:r>
+      <w:proofErr w:type="spellEnd"/>
+      <w:proofErr w:type="gramEnd"/>
+      <w:r>
+        <w:rPr>
+          <w:rFonts w:ascii="Times New Roman" w:hAnsi="Times New Roman" w:cs="Times New Roman"/>
+          <w:sz w:val="24"/>
+          <w:szCs w:val="24"/>
+        </w:rPr>
+        <w:t xml:space="preserve"> (URL da </w:t>
+      </w:r>
+      <w:proofErr w:type="spellStart"/>
+      <w:r>
+        <w:rPr>
+          <w:rFonts w:ascii="Times New Roman" w:hAnsi="Times New Roman" w:cs="Times New Roman"/>
+          <w:sz w:val="24"/>
+          <w:szCs w:val="24"/>
+        </w:rPr>
+        <w:t>string</w:t>
+      </w:r>
+      <w:proofErr w:type="spellEnd"/>
+      <w:r>
+        <w:rPr>
+          <w:rFonts w:ascii="Times New Roman" w:hAnsi="Times New Roman" w:cs="Times New Roman"/>
+          <w:sz w:val="24"/>
+          <w:szCs w:val="24"/>
+        </w:rPr>
+        <w:t xml:space="preserve">, </w:t>
+      </w:r>
+      <w:proofErr w:type="spellStart"/>
+      <w:r>
+        <w:rPr>
+          <w:rFonts w:ascii="Times New Roman" w:hAnsi="Times New Roman" w:cs="Times New Roman"/>
+          <w:sz w:val="24"/>
+          <w:szCs w:val="24"/>
+        </w:rPr>
+        <w:t>usuario</w:t>
+      </w:r>
+      <w:proofErr w:type="spellEnd"/>
+      <w:r>
+        <w:rPr>
+          <w:rFonts w:ascii="Times New Roman" w:hAnsi="Times New Roman" w:cs="Times New Roman"/>
+          <w:sz w:val="24"/>
+          <w:szCs w:val="24"/>
+        </w:rPr>
+        <w:t xml:space="preserve"> da </w:t>
+      </w:r>
+      <w:proofErr w:type="spellStart"/>
+      <w:r>
+        <w:rPr>
+          <w:rFonts w:ascii="Times New Roman" w:hAnsi="Times New Roman" w:cs="Times New Roman"/>
+          <w:sz w:val="24"/>
+          <w:szCs w:val="24"/>
+        </w:rPr>
+        <w:t>String</w:t>
+      </w:r>
+      <w:proofErr w:type="spellEnd"/>
+      <w:r>
+        <w:rPr>
+          <w:rFonts w:ascii="Times New Roman" w:hAnsi="Times New Roman" w:cs="Times New Roman"/>
+          <w:sz w:val="24"/>
+          <w:szCs w:val="24"/>
+        </w:rPr>
+        <w:t xml:space="preserve">, senha da </w:t>
+      </w:r>
+      <w:proofErr w:type="spellStart"/>
+      <w:r>
+        <w:rPr>
+          <w:rFonts w:ascii="Times New Roman" w:hAnsi="Times New Roman" w:cs="Times New Roman"/>
+          <w:sz w:val="24"/>
+          <w:szCs w:val="24"/>
+        </w:rPr>
+        <w:t>String</w:t>
+      </w:r>
+      <w:proofErr w:type="spellEnd"/>
+      <w:r>
+        <w:rPr>
+          <w:rFonts w:ascii="Times New Roman" w:hAnsi="Times New Roman" w:cs="Times New Roman"/>
+          <w:sz w:val="24"/>
+          <w:szCs w:val="24"/>
+        </w:rPr>
+        <w:t>)</w:t>
+      </w:r>
+    </w:p>
+    <w:p>
+      <w:pPr>
+        <w:jc w:val="both"/>
+        <w:rPr>
+          <w:rFonts w:ascii="Times New Roman" w:hAnsi="Times New Roman" w:cs="Times New Roman"/>
+          <w:sz w:val="24"/>
+          <w:szCs w:val="24"/>
+        </w:rPr>
+      </w:pPr>
+    </w:p>
+    <w:p>
+      <w:pPr>
+        <w:jc w:val="both"/>
+        <w:rPr>
+          <w:rFonts w:ascii="Times New Roman" w:hAnsi="Times New Roman" w:cs="Times New Roman"/>
+          <w:sz w:val="24"/>
+          <w:szCs w:val="24"/>
+        </w:rPr>
+      </w:pPr>
+      <w:r>
+        <w:rPr>
+          <w:rFonts w:ascii="Times New Roman" w:hAnsi="Times New Roman" w:cs="Times New Roman"/>
+          <w:sz w:val="24"/>
+          <w:szCs w:val="24"/>
+        </w:rPr>
+        <w:t xml:space="preserve">Outras </w:t>
+      </w:r>
+      <w:proofErr w:type="spellStart"/>
+      <w:r>
+        <w:rPr>
+          <w:rFonts w:ascii="Times New Roman" w:hAnsi="Times New Roman" w:cs="Times New Roman"/>
+          <w:sz w:val="24"/>
+          <w:szCs w:val="24"/>
+        </w:rPr>
+        <w:t>inf</w:t>
+      </w:r>
+      <w:proofErr w:type="spellEnd"/>
+      <w:r>
+        <w:rPr>
+          <w:rFonts w:ascii="Times New Roman" w:hAnsi="Times New Roman" w:cs="Times New Roman"/>
+          <w:sz w:val="24"/>
+          <w:szCs w:val="24"/>
+        </w:rPr>
+        <w:t>:</w:t>
+      </w:r>
+    </w:p>
+    <w:p>
+      <w:pPr>
+        <w:jc w:val="both"/>
+        <w:rPr>
+          <w:rFonts w:ascii="Times New Roman" w:hAnsi="Times New Roman" w:cs="Times New Roman"/>
+          <w:sz w:val="24"/>
+          <w:szCs w:val="24"/>
+        </w:rPr>
+      </w:pPr>
+      <w:bookmarkStart w:id="0" w:name="_GoBack"/>
+      <w:r>
+        <w:rPr>
+          <w:noProof/>
+          <w:lang w:eastAsia="pt-BR"/>
+        </w:rPr>
+        <w:drawing>
+          <wp:inline distT="0" distB="0" distL="0" distR="0">
+            <wp:extent cx="5400040" cy="3740653"/>
+            <wp:effectExtent l="114300" t="114300" r="105410" b="107950"/>
+            <wp:docPr id="28" name="Imagem 28" descr="https://paperx-dex-assets.s3.sa-east-1.amazonaws.com/images/1668635728997-OF2qDKCD4d.png"/>
+            <wp:cNvGraphicFramePr>
+              <a:graphicFrameLocks xmlns:a="http://schemas.openxmlformats.org/drawingml/2006/main" noChangeAspect="1"/>
+            </wp:cNvGraphicFramePr>
+            <a:graphic xmlns:a="http://schemas.openxmlformats.org/drawingml/2006/main">
+              <a:graphicData uri="http://schemas.openxmlformats.org/drawingml/2006/picture">
+                <pic:pic xmlns:pic="http://schemas.openxmlformats.org/drawingml/2006/picture">
+                  <pic:nvPicPr>
+                    <pic:cNvPr id="0" name="Picture 3" descr="https://paperx-dex-assets.s3.sa-east-1.amazonaws.com/images/1668635728997-OF2qDKCD4d.png"/>
+                    <pic:cNvPicPr>
+                      <a:picLocks noChangeAspect="1" noChangeArrowheads="1"/>
+                    </pic:cNvPicPr>
+                  </pic:nvPicPr>
+                  <pic:blipFill>
+                    <a:blip r:embed="rId18">
+                      <a:extLst>
+                        <a:ext uri="{28A0092B-C50C-407E-A947-70E740481C1C}">
+                          <a14:useLocalDpi xmlns:a14="http://schemas.microsoft.com/office/drawing/2010/main" val="0"/>
+                        </a:ext>
+                      </a:extLst>
+                    </a:blip>
+                    <a:srcRect/>
+                    <a:stretch>
+                      <a:fillRect/>
+                    </a:stretch>
+                  </pic:blipFill>
+                  <pic:spPr bwMode="auto">
+                    <a:xfrm>
+                      <a:off x="0" y="0"/>
+                      <a:ext cx="5400040" cy="3740653"/>
+                    </a:xfrm>
+                    <a:prstGeom prst="rect">
+                      <a:avLst/>
+                    </a:prstGeom>
+                    <a:effectLst>
+                      <a:outerShdw blurRad="63500" sx="102000" sy="102000" algn="ctr" rotWithShape="0">
+                        <a:prstClr val="black">
+                          <a:alpha val="40000"/>
+                        </a:prstClr>
+                      </a:outerShdw>
+                    </a:effectLst>
+                  </pic:spPr>
+                </pic:pic>
+              </a:graphicData>
+            </a:graphic>
+          </wp:inline>
+        </w:drawing>
+      </w:r>
+      <w:bookmarkEnd w:id="0"/>
     </w:p>
     <w:p>
       <w:pPr>
@@ -1612,6 +2063,7 @@
           <w:sz w:val="24"/>
           <w:szCs w:val="24"/>
         </w:rPr>
+        <w:lastRenderedPageBreak/>
         <w:t>Escrita de dados no banco:</w:t>
       </w:r>
     </w:p>
@@ -1632,7 +2084,6 @@
           <w:sz w:val="24"/>
           <w:szCs w:val="24"/>
         </w:rPr>
-        <w:lastRenderedPageBreak/>
         <w:tab/>
         <w:t>Escrita/Inclusão:</w:t>
       </w:r>
@@ -1721,8 +2172,10 @@
       <w:r>
         <w:rPr>
           <w:rFonts w:ascii="Times New Roman" w:hAnsi="Times New Roman" w:cs="Times New Roman"/>
-          <w:sz w:val="24"/>
-          <w:szCs w:val="24"/>
+          <w:noProof/>
+          <w:sz w:val="24"/>
+          <w:szCs w:val="24"/>
+          <w:lang w:eastAsia="pt-BR"/>
         </w:rPr>
         <w:drawing>
           <wp:inline distT="0" distB="0" distL="0" distR="0" wp14:anchorId="18086F86" wp14:editId="78379CCF">
@@ -1740,7 +2193,7 @@
                     <pic:cNvPicPr/>
                   </pic:nvPicPr>
                   <pic:blipFill>
-                    <a:blip r:embed="rId17"/>
+                    <a:blip r:embed="rId19"/>
                     <a:stretch>
                       <a:fillRect/>
                     </a:stretch>
@@ -1798,8 +2251,10 @@
       <w:r>
         <w:rPr>
           <w:rFonts w:ascii="Times New Roman" w:hAnsi="Times New Roman" w:cs="Times New Roman"/>
-          <w:sz w:val="24"/>
-          <w:szCs w:val="24"/>
+          <w:noProof/>
+          <w:sz w:val="24"/>
+          <w:szCs w:val="24"/>
+          <w:lang w:eastAsia="pt-BR"/>
         </w:rPr>
         <w:drawing>
           <wp:inline distT="0" distB="0" distL="0" distR="0" wp14:anchorId="05CB80C6" wp14:editId="1CB5E857">
@@ -1817,7 +2272,7 @@
                     <pic:cNvPicPr/>
                   </pic:nvPicPr>
                   <pic:blipFill>
-                    <a:blip r:embed="rId18"/>
+                    <a:blip r:embed="rId20"/>
                     <a:stretch>
                       <a:fillRect/>
                     </a:stretch>
@@ -1859,8 +2314,10 @@
         <w:rPr>
           <w:rFonts w:ascii="Times New Roman" w:hAnsi="Times New Roman" w:cs="Times New Roman"/>
           <w:i/>
-          <w:sz w:val="24"/>
-          <w:szCs w:val="24"/>
+          <w:noProof/>
+          <w:sz w:val="24"/>
+          <w:szCs w:val="24"/>
+          <w:lang w:eastAsia="pt-BR"/>
         </w:rPr>
         <w:drawing>
           <wp:inline distT="0" distB="0" distL="0" distR="0" wp14:anchorId="2632E113" wp14:editId="477214A2">
@@ -1878,7 +2335,7 @@
                     <pic:cNvPicPr/>
                   </pic:nvPicPr>
                   <pic:blipFill>
-                    <a:blip r:embed="rId19"/>
+                    <a:blip r:embed="rId21"/>
                     <a:stretch>
                       <a:fillRect/>
                     </a:stretch>
@@ -1918,8 +2375,10 @@
       <w:r>
         <w:rPr>
           <w:rFonts w:ascii="Times New Roman" w:hAnsi="Times New Roman" w:cs="Times New Roman"/>
-          <w:sz w:val="24"/>
-          <w:szCs w:val="24"/>
+          <w:noProof/>
+          <w:sz w:val="24"/>
+          <w:szCs w:val="24"/>
+          <w:lang w:eastAsia="pt-BR"/>
         </w:rPr>
         <w:lastRenderedPageBreak/>
         <w:drawing>
@@ -1938,7 +2397,7 @@
                     <pic:cNvPicPr/>
                   </pic:nvPicPr>
                   <pic:blipFill>
-                    <a:blip r:embed="rId20"/>
+                    <a:blip r:embed="rId22"/>
                     <a:stretch>
                       <a:fillRect/>
                     </a:stretch>
@@ -1978,8 +2437,10 @@
       <w:r>
         <w:rPr>
           <w:rFonts w:ascii="Times New Roman" w:hAnsi="Times New Roman" w:cs="Times New Roman"/>
-          <w:sz w:val="24"/>
-          <w:szCs w:val="24"/>
+          <w:noProof/>
+          <w:sz w:val="24"/>
+          <w:szCs w:val="24"/>
+          <w:lang w:eastAsia="pt-BR"/>
         </w:rPr>
         <w:drawing>
           <wp:inline distT="0" distB="0" distL="0" distR="0" wp14:anchorId="01FBF1DA" wp14:editId="7FB2D057">
@@ -1997,7 +2458,7 @@
                     <pic:cNvPicPr/>
                   </pic:nvPicPr>
                   <pic:blipFill>
-                    <a:blip r:embed="rId21"/>
+                    <a:blip r:embed="rId23"/>
                     <a:stretch>
                       <a:fillRect/>
                     </a:stretch>
@@ -2055,8 +2516,10 @@
       <w:r>
         <w:rPr>
           <w:rFonts w:ascii="Times New Roman" w:hAnsi="Times New Roman" w:cs="Times New Roman"/>
-          <w:sz w:val="24"/>
-          <w:szCs w:val="24"/>
+          <w:noProof/>
+          <w:sz w:val="24"/>
+          <w:szCs w:val="24"/>
+          <w:lang w:eastAsia="pt-BR"/>
         </w:rPr>
         <w:drawing>
           <wp:inline distT="0" distB="0" distL="0" distR="0" wp14:anchorId="6F988726" wp14:editId="6B489901">
@@ -2074,7 +2537,7 @@
                     <pic:cNvPicPr/>
                   </pic:nvPicPr>
                   <pic:blipFill>
-                    <a:blip r:embed="rId22"/>
+                    <a:blip r:embed="rId24"/>
                     <a:stretch>
                       <a:fillRect/>
                     </a:stretch>
@@ -2114,8 +2577,10 @@
       <w:r>
         <w:rPr>
           <w:rFonts w:ascii="Times New Roman" w:hAnsi="Times New Roman" w:cs="Times New Roman"/>
-          <w:sz w:val="24"/>
-          <w:szCs w:val="24"/>
+          <w:noProof/>
+          <w:sz w:val="24"/>
+          <w:szCs w:val="24"/>
+          <w:lang w:eastAsia="pt-BR"/>
         </w:rPr>
         <w:drawing>
           <wp:inline distT="0" distB="0" distL="0" distR="0" wp14:anchorId="5CF880E1" wp14:editId="0935CAFF">
@@ -2133,7 +2598,7 @@
                     <pic:cNvPicPr/>
                   </pic:nvPicPr>
                   <pic:blipFill>
-                    <a:blip r:embed="rId23"/>
+                    <a:blip r:embed="rId25"/>
                     <a:stretch>
                       <a:fillRect/>
                     </a:stretch>
@@ -2259,8 +2724,10 @@
       <w:r>
         <w:rPr>
           <w:rFonts w:ascii="Times New Roman" w:hAnsi="Times New Roman" w:cs="Times New Roman"/>
-          <w:sz w:val="24"/>
-          <w:szCs w:val="24"/>
+          <w:noProof/>
+          <w:sz w:val="24"/>
+          <w:szCs w:val="24"/>
+          <w:lang w:eastAsia="pt-BR"/>
         </w:rPr>
         <w:lastRenderedPageBreak/>
         <w:drawing>
@@ -2279,7 +2746,7 @@
                     <pic:cNvPicPr/>
                   </pic:nvPicPr>
                   <pic:blipFill>
-                    <a:blip r:embed="rId24"/>
+                    <a:blip r:embed="rId26"/>
                     <a:stretch>
                       <a:fillRect/>
                     </a:stretch>
@@ -2337,8 +2804,10 @@
       <w:r>
         <w:rPr>
           <w:rFonts w:ascii="Times New Roman" w:hAnsi="Times New Roman" w:cs="Times New Roman"/>
-          <w:sz w:val="24"/>
-          <w:szCs w:val="24"/>
+          <w:noProof/>
+          <w:sz w:val="24"/>
+          <w:szCs w:val="24"/>
+          <w:lang w:eastAsia="pt-BR"/>
         </w:rPr>
         <w:drawing>
           <wp:inline distT="0" distB="0" distL="0" distR="0" wp14:anchorId="5F9282C4" wp14:editId="498D3D11">
@@ -2356,7 +2825,7 @@
                     <pic:cNvPicPr/>
                   </pic:nvPicPr>
                   <pic:blipFill>
-                    <a:blip r:embed="rId25"/>
+                    <a:blip r:embed="rId27"/>
                     <a:stretch>
                       <a:fillRect/>
                     </a:stretch>
@@ -2396,8 +2865,10 @@
       <w:r>
         <w:rPr>
           <w:rFonts w:ascii="Times New Roman" w:hAnsi="Times New Roman" w:cs="Times New Roman"/>
-          <w:sz w:val="24"/>
-          <w:szCs w:val="24"/>
+          <w:noProof/>
+          <w:sz w:val="24"/>
+          <w:szCs w:val="24"/>
+          <w:lang w:eastAsia="pt-BR"/>
         </w:rPr>
         <w:drawing>
           <wp:inline distT="0" distB="0" distL="0" distR="0" wp14:anchorId="447BEC16" wp14:editId="6D7BB8D9">
@@ -2415,7 +2886,7 @@
                     <pic:cNvPicPr/>
                   </pic:nvPicPr>
                   <pic:blipFill>
-                    <a:blip r:embed="rId26"/>
+                    <a:blip r:embed="rId28"/>
                     <a:stretch>
                       <a:fillRect/>
                     </a:stretch>
@@ -2455,8 +2926,10 @@
       <w:r>
         <w:rPr>
           <w:rFonts w:ascii="Times New Roman" w:hAnsi="Times New Roman" w:cs="Times New Roman"/>
-          <w:sz w:val="24"/>
-          <w:szCs w:val="24"/>
+          <w:noProof/>
+          <w:sz w:val="24"/>
+          <w:szCs w:val="24"/>
+          <w:lang w:eastAsia="pt-BR"/>
         </w:rPr>
         <w:lastRenderedPageBreak/>
         <w:drawing>
@@ -2475,7 +2948,7 @@
                     <pic:cNvPicPr/>
                   </pic:nvPicPr>
                   <pic:blipFill>
-                    <a:blip r:embed="rId27"/>
+                    <a:blip r:embed="rId29"/>
                     <a:stretch>
                       <a:fillRect/>
                     </a:stretch>
@@ -2553,8 +3026,10 @@
       <w:r>
         <w:rPr>
           <w:rFonts w:ascii="Times New Roman" w:hAnsi="Times New Roman" w:cs="Times New Roman"/>
-          <w:sz w:val="24"/>
-          <w:szCs w:val="24"/>
+          <w:noProof/>
+          <w:sz w:val="24"/>
+          <w:szCs w:val="24"/>
+          <w:lang w:eastAsia="pt-BR"/>
         </w:rPr>
         <w:drawing>
           <wp:inline distT="0" distB="0" distL="0" distR="0" wp14:anchorId="51917FA7" wp14:editId="558A4820">
@@ -2572,7 +3047,7 @@
                     <pic:cNvPicPr/>
                   </pic:nvPicPr>
                   <pic:blipFill>
-                    <a:blip r:embed="rId28"/>
+                    <a:blip r:embed="rId30"/>
                     <a:stretch>
                       <a:fillRect/>
                     </a:stretch>
@@ -2612,8 +3087,10 @@
       <w:r>
         <w:rPr>
           <w:rFonts w:ascii="Times New Roman" w:hAnsi="Times New Roman" w:cs="Times New Roman"/>
-          <w:sz w:val="24"/>
-          <w:szCs w:val="24"/>
+          <w:noProof/>
+          <w:sz w:val="24"/>
+          <w:szCs w:val="24"/>
+          <w:lang w:eastAsia="pt-BR"/>
         </w:rPr>
         <w:drawing>
           <wp:inline distT="0" distB="0" distL="0" distR="0" wp14:anchorId="103F8FF1" wp14:editId="1E53627A">
@@ -2631,7 +3108,7 @@
                     <pic:cNvPicPr/>
                   </pic:nvPicPr>
                   <pic:blipFill>
-                    <a:blip r:embed="rId29"/>
+                    <a:blip r:embed="rId31"/>
                     <a:stretch>
                       <a:fillRect/>
                     </a:stretch>
@@ -2661,15 +3138,348 @@
     </w:p>
     <w:p>
       <w:pPr>
-        <w:jc w:val="both"/>
-        <w:rPr>
-          <w:rFonts w:ascii="Times New Roman" w:hAnsi="Times New Roman" w:cs="Times New Roman"/>
-          <w:sz w:val="24"/>
-          <w:szCs w:val="24"/>
-        </w:rPr>
-      </w:pPr>
-      <w:bookmarkStart w:id="0" w:name="_GoBack"/>
-      <w:bookmarkEnd w:id="0"/>
+        <w:jc w:val="center"/>
+        <w:rPr>
+          <w:rFonts w:ascii="Times New Roman" w:hAnsi="Times New Roman" w:cs="Times New Roman"/>
+          <w:b/>
+          <w:sz w:val="24"/>
+          <w:szCs w:val="24"/>
+        </w:rPr>
+      </w:pPr>
+      <w:r>
+        <w:rPr>
+          <w:rFonts w:ascii="Times New Roman" w:hAnsi="Times New Roman" w:cs="Times New Roman"/>
+          <w:b/>
+          <w:sz w:val="24"/>
+          <w:szCs w:val="24"/>
+        </w:rPr>
+        <w:t>Resumo:</w:t>
+      </w:r>
+    </w:p>
+    <w:p>
+      <w:pPr>
+        <w:jc w:val="both"/>
+        <w:rPr>
+          <w:rFonts w:ascii="Times New Roman" w:hAnsi="Times New Roman" w:cs="Times New Roman"/>
+          <w:sz w:val="24"/>
+          <w:szCs w:val="24"/>
+        </w:rPr>
+      </w:pPr>
+      <w:proofErr w:type="spellStart"/>
+      <w:r>
+        <w:rPr>
+          <w:rFonts w:ascii="Times New Roman" w:hAnsi="Times New Roman" w:cs="Times New Roman"/>
+          <w:b/>
+          <w:sz w:val="24"/>
+          <w:szCs w:val="24"/>
+        </w:rPr>
+        <w:t>DriverManager</w:t>
+      </w:r>
+      <w:proofErr w:type="spellEnd"/>
+      <w:r>
+        <w:rPr>
+          <w:rFonts w:ascii="Times New Roman" w:hAnsi="Times New Roman" w:cs="Times New Roman"/>
+          <w:sz w:val="24"/>
+          <w:szCs w:val="24"/>
+        </w:rPr>
+        <w:t xml:space="preserve">: Esta classe gerencia uma lista de drivers de banco de dados. Corresponde às solicitações de conexão do aplicativo </w:t>
+      </w:r>
+      <w:proofErr w:type="spellStart"/>
+      <w:r>
+        <w:rPr>
+          <w:rFonts w:ascii="Times New Roman" w:hAnsi="Times New Roman" w:cs="Times New Roman"/>
+          <w:sz w:val="24"/>
+          <w:szCs w:val="24"/>
+        </w:rPr>
+        <w:t>java</w:t>
+      </w:r>
+      <w:proofErr w:type="spellEnd"/>
+      <w:r>
+        <w:rPr>
+          <w:rFonts w:ascii="Times New Roman" w:hAnsi="Times New Roman" w:cs="Times New Roman"/>
+          <w:sz w:val="24"/>
+          <w:szCs w:val="24"/>
+        </w:rPr>
+        <w:t xml:space="preserve"> com o driver de banco de dados apropriado usando o </w:t>
+      </w:r>
+      <w:proofErr w:type="spellStart"/>
+      <w:r>
+        <w:rPr>
+          <w:rFonts w:ascii="Times New Roman" w:hAnsi="Times New Roman" w:cs="Times New Roman"/>
+          <w:sz w:val="24"/>
+          <w:szCs w:val="24"/>
+        </w:rPr>
+        <w:t>subprotocolo</w:t>
+      </w:r>
+      <w:proofErr w:type="spellEnd"/>
+      <w:r>
+        <w:rPr>
+          <w:rFonts w:ascii="Times New Roman" w:hAnsi="Times New Roman" w:cs="Times New Roman"/>
+          <w:sz w:val="24"/>
+          <w:szCs w:val="24"/>
+        </w:rPr>
+        <w:t xml:space="preserve"> de comunicação. O primeiro driver que reconhece um determinado </w:t>
+      </w:r>
+      <w:proofErr w:type="spellStart"/>
+      <w:r>
+        <w:rPr>
+          <w:rFonts w:ascii="Times New Roman" w:hAnsi="Times New Roman" w:cs="Times New Roman"/>
+          <w:sz w:val="24"/>
+          <w:szCs w:val="24"/>
+        </w:rPr>
+        <w:t>subprotocolo</w:t>
+      </w:r>
+      <w:proofErr w:type="spellEnd"/>
+      <w:r>
+        <w:rPr>
+          <w:rFonts w:ascii="Times New Roman" w:hAnsi="Times New Roman" w:cs="Times New Roman"/>
+          <w:sz w:val="24"/>
+          <w:szCs w:val="24"/>
+        </w:rPr>
+        <w:t xml:space="preserve"> no JDBC será usado para estabelecer uma conexão com o banco de dados.</w:t>
+      </w:r>
+    </w:p>
+    <w:p>
+      <w:pPr>
+        <w:jc w:val="both"/>
+        <w:rPr>
+          <w:rFonts w:ascii="Times New Roman" w:hAnsi="Times New Roman" w:cs="Times New Roman"/>
+          <w:sz w:val="24"/>
+          <w:szCs w:val="24"/>
+        </w:rPr>
+      </w:pPr>
+      <w:r>
+        <w:rPr>
+          <w:rFonts w:ascii="Times New Roman" w:hAnsi="Times New Roman" w:cs="Times New Roman"/>
+          <w:b/>
+          <w:sz w:val="24"/>
+          <w:szCs w:val="24"/>
+        </w:rPr>
+        <w:t>Driver:</w:t>
+      </w:r>
+      <w:r>
+        <w:rPr>
+          <w:rFonts w:ascii="Times New Roman" w:hAnsi="Times New Roman" w:cs="Times New Roman"/>
+          <w:sz w:val="24"/>
+          <w:szCs w:val="24"/>
+        </w:rPr>
+        <w:t xml:space="preserve"> Essa interface lida com as comunicações com o servidor de banco de dados. Você interage diretamente com os objetos Driver muito raramente. Em vez disso, você usa objetos </w:t>
+      </w:r>
+      <w:proofErr w:type="spellStart"/>
+      <w:r>
+        <w:rPr>
+          <w:rFonts w:ascii="Times New Roman" w:hAnsi="Times New Roman" w:cs="Times New Roman"/>
+          <w:sz w:val="24"/>
+          <w:szCs w:val="24"/>
+        </w:rPr>
+        <w:t>DriverManager</w:t>
+      </w:r>
+      <w:proofErr w:type="spellEnd"/>
+      <w:r>
+        <w:rPr>
+          <w:rFonts w:ascii="Times New Roman" w:hAnsi="Times New Roman" w:cs="Times New Roman"/>
+          <w:sz w:val="24"/>
+          <w:szCs w:val="24"/>
+        </w:rPr>
+        <w:t xml:space="preserve">, que gerencia objetos desse tipo. Ele também abstrai os detalhes </w:t>
+      </w:r>
+      <w:proofErr w:type="gramStart"/>
+      <w:r>
+        <w:rPr>
+          <w:rFonts w:ascii="Times New Roman" w:hAnsi="Times New Roman" w:cs="Times New Roman"/>
+          <w:sz w:val="24"/>
+          <w:szCs w:val="24"/>
+        </w:rPr>
+        <w:t>associados</w:t>
+      </w:r>
+      <w:proofErr w:type="gramEnd"/>
+      <w:r>
+        <w:rPr>
+          <w:rFonts w:ascii="Times New Roman" w:hAnsi="Times New Roman" w:cs="Times New Roman"/>
+          <w:sz w:val="24"/>
+          <w:szCs w:val="24"/>
+        </w:rPr>
+        <w:t xml:space="preserve"> ao trabalho com objetos Driver.</w:t>
+      </w:r>
+    </w:p>
+    <w:p>
+      <w:pPr>
+        <w:jc w:val="both"/>
+        <w:rPr>
+          <w:rFonts w:ascii="Times New Roman" w:hAnsi="Times New Roman" w:cs="Times New Roman"/>
+          <w:sz w:val="24"/>
+          <w:szCs w:val="24"/>
+        </w:rPr>
+      </w:pPr>
+      <w:r>
+        <w:rPr>
+          <w:rFonts w:ascii="Times New Roman" w:hAnsi="Times New Roman" w:cs="Times New Roman"/>
+          <w:b/>
+          <w:sz w:val="24"/>
+          <w:szCs w:val="24"/>
+        </w:rPr>
+        <w:lastRenderedPageBreak/>
+        <w:t>Connection:</w:t>
+      </w:r>
+      <w:r>
+        <w:rPr>
+          <w:rFonts w:ascii="Times New Roman" w:hAnsi="Times New Roman" w:cs="Times New Roman"/>
+          <w:sz w:val="24"/>
+          <w:szCs w:val="24"/>
+        </w:rPr>
+        <w:t xml:space="preserve"> Essa interface com todos os métodos para entrar em contato com um banco de dados. O objeto de conexão representa o contexto de comunicação, ou seja, toda a comunicação com o banco de dados é apenas através do objeto de conexão.</w:t>
+      </w:r>
+    </w:p>
+    <w:p>
+      <w:pPr>
+        <w:jc w:val="both"/>
+        <w:rPr>
+          <w:rFonts w:ascii="Times New Roman" w:hAnsi="Times New Roman" w:cs="Times New Roman"/>
+          <w:sz w:val="24"/>
+          <w:szCs w:val="24"/>
+        </w:rPr>
+      </w:pPr>
+      <w:proofErr w:type="spellStart"/>
+      <w:r>
+        <w:rPr>
+          <w:rFonts w:ascii="Times New Roman" w:hAnsi="Times New Roman" w:cs="Times New Roman"/>
+          <w:b/>
+          <w:sz w:val="24"/>
+          <w:szCs w:val="24"/>
+        </w:rPr>
+        <w:t>Statement</w:t>
+      </w:r>
+      <w:proofErr w:type="spellEnd"/>
+      <w:r>
+        <w:rPr>
+          <w:rFonts w:ascii="Times New Roman" w:hAnsi="Times New Roman" w:cs="Times New Roman"/>
+          <w:b/>
+          <w:sz w:val="24"/>
+          <w:szCs w:val="24"/>
+        </w:rPr>
+        <w:t>:</w:t>
+      </w:r>
+      <w:r>
+        <w:rPr>
+          <w:rFonts w:ascii="Times New Roman" w:hAnsi="Times New Roman" w:cs="Times New Roman"/>
+          <w:sz w:val="24"/>
+          <w:szCs w:val="24"/>
+        </w:rPr>
+        <w:t xml:space="preserve"> Você usa objetos criados nessa interface para enviar as instruções SQL ao banco de dados. Algumas interfaces derivadas aceitam parâmetros além de executar procedimentos armazenados.</w:t>
+      </w:r>
+    </w:p>
+    <w:p>
+      <w:pPr>
+        <w:jc w:val="both"/>
+        <w:rPr>
+          <w:rFonts w:ascii="Times New Roman" w:hAnsi="Times New Roman" w:cs="Times New Roman"/>
+          <w:sz w:val="24"/>
+          <w:szCs w:val="24"/>
+        </w:rPr>
+      </w:pPr>
+      <w:proofErr w:type="spellStart"/>
+      <w:r>
+        <w:rPr>
+          <w:rFonts w:ascii="Times New Roman" w:hAnsi="Times New Roman" w:cs="Times New Roman"/>
+          <w:b/>
+          <w:sz w:val="24"/>
+          <w:szCs w:val="24"/>
+        </w:rPr>
+        <w:t>ResultSet</w:t>
+      </w:r>
+      <w:proofErr w:type="spellEnd"/>
+      <w:r>
+        <w:rPr>
+          <w:rFonts w:ascii="Times New Roman" w:hAnsi="Times New Roman" w:cs="Times New Roman"/>
+          <w:sz w:val="24"/>
+          <w:szCs w:val="24"/>
+        </w:rPr>
+        <w:t xml:space="preserve">: esses objetos mantêm os dados recuperados de um banco de dados após a execução de uma consulta SQL usando objetos </w:t>
+      </w:r>
+      <w:proofErr w:type="spellStart"/>
+      <w:r>
+        <w:rPr>
+          <w:rFonts w:ascii="Times New Roman" w:hAnsi="Times New Roman" w:cs="Times New Roman"/>
+          <w:sz w:val="24"/>
+          <w:szCs w:val="24"/>
+        </w:rPr>
+        <w:t>Statement</w:t>
+      </w:r>
+      <w:proofErr w:type="spellEnd"/>
+      <w:r>
+        <w:rPr>
+          <w:rFonts w:ascii="Times New Roman" w:hAnsi="Times New Roman" w:cs="Times New Roman"/>
+          <w:sz w:val="24"/>
+          <w:szCs w:val="24"/>
+        </w:rPr>
+        <w:t xml:space="preserve">. Ele atua como um </w:t>
+      </w:r>
+      <w:proofErr w:type="spellStart"/>
+      <w:r>
+        <w:rPr>
+          <w:rFonts w:ascii="Times New Roman" w:hAnsi="Times New Roman" w:cs="Times New Roman"/>
+          <w:sz w:val="24"/>
+          <w:szCs w:val="24"/>
+        </w:rPr>
+        <w:t>iterador</w:t>
+      </w:r>
+      <w:proofErr w:type="spellEnd"/>
+      <w:r>
+        <w:rPr>
+          <w:rFonts w:ascii="Times New Roman" w:hAnsi="Times New Roman" w:cs="Times New Roman"/>
+          <w:sz w:val="24"/>
+          <w:szCs w:val="24"/>
+        </w:rPr>
+        <w:t xml:space="preserve"> para permitir que você mova seus dados.</w:t>
+      </w:r>
+    </w:p>
+    <w:p>
+      <w:pPr>
+        <w:jc w:val="both"/>
+        <w:rPr>
+          <w:rFonts w:ascii="Times New Roman" w:hAnsi="Times New Roman" w:cs="Times New Roman"/>
+          <w:sz w:val="24"/>
+          <w:szCs w:val="24"/>
+        </w:rPr>
+      </w:pPr>
+      <w:proofErr w:type="spellStart"/>
+      <w:r>
+        <w:rPr>
+          <w:rFonts w:ascii="Times New Roman" w:hAnsi="Times New Roman" w:cs="Times New Roman"/>
+          <w:b/>
+          <w:sz w:val="24"/>
+          <w:szCs w:val="24"/>
+        </w:rPr>
+        <w:t>SQLException</w:t>
+      </w:r>
+      <w:proofErr w:type="spellEnd"/>
+      <w:r>
+        <w:rPr>
+          <w:rFonts w:ascii="Times New Roman" w:hAnsi="Times New Roman" w:cs="Times New Roman"/>
+          <w:b/>
+          <w:sz w:val="24"/>
+          <w:szCs w:val="24"/>
+        </w:rPr>
+        <w:t>:</w:t>
+      </w:r>
+      <w:r>
+        <w:rPr>
+          <w:rFonts w:ascii="Times New Roman" w:hAnsi="Times New Roman" w:cs="Times New Roman"/>
+          <w:sz w:val="24"/>
+          <w:szCs w:val="24"/>
+        </w:rPr>
+        <w:t xml:space="preserve"> esta classe lida com quaisquer erros que ocorram em um aplicativo de banco de dados.</w:t>
+      </w:r>
+    </w:p>
+    <w:p>
+      <w:pPr>
+        <w:jc w:val="both"/>
+        <w:rPr>
+          <w:rFonts w:ascii="Times New Roman" w:hAnsi="Times New Roman" w:cs="Times New Roman"/>
+          <w:sz w:val="24"/>
+          <w:szCs w:val="24"/>
+        </w:rPr>
+      </w:pPr>
     </w:p>
     <w:sectPr>
       <w:pgSz w:w="11906" w:h="16838"/>
